--- a/Capitulo_1/Aula_pratica_1.docx
+++ b/Capitulo_1/Aula_pratica_1.docx
@@ -141,25 +141,7 @@
           <w:sz w:val="20"/>
           <w:szCs w:val="20"/>
         </w:rPr>
-        <w:t xml:space="preserve">Mapa </w:t>
-      </w:r>
-      <w:proofErr w:type="spellStart"/>
-      <w:r>
-        <w:rPr>
-          <w:rFonts w:ascii="Arial" w:hAnsi="Arial" w:cs="Arial"/>
-          <w:sz w:val="20"/>
-          <w:szCs w:val="20"/>
-        </w:rPr>
-        <w:t>mundi</w:t>
-      </w:r>
-      <w:proofErr w:type="spellEnd"/>
-      <w:r>
-        <w:rPr>
-          <w:rFonts w:ascii="Arial" w:hAnsi="Arial" w:cs="Arial"/>
-          <w:sz w:val="20"/>
-          <w:szCs w:val="20"/>
-        </w:rPr>
-        <w:t xml:space="preserve"> </w:t>
+        <w:t xml:space="preserve">Mapa mundi </w:t>
       </w:r>
       <w:r>
         <w:rPr>
@@ -193,23 +175,13 @@
         </w:rPr>
         <w:t xml:space="preserve"> = </w:t>
       </w:r>
-      <w:proofErr w:type="spellStart"/>
-      <w:r>
-        <w:rPr>
-          <w:rFonts w:ascii="Arial" w:hAnsi="Arial" w:cs="Arial"/>
-          <w:sz w:val="20"/>
-          <w:szCs w:val="20"/>
-        </w:rPr>
-        <w:t>world.shp</w:t>
-      </w:r>
-      <w:proofErr w:type="spellEnd"/>
-      <w:r>
-        <w:rPr>
-          <w:rFonts w:ascii="Arial" w:hAnsi="Arial" w:cs="Arial"/>
-          <w:sz w:val="20"/>
-          <w:szCs w:val="20"/>
-        </w:rPr>
-        <w:t xml:space="preserve"> </w:t>
+      <w:r>
+        <w:rPr>
+          <w:rFonts w:ascii="Arial" w:hAnsi="Arial" w:cs="Arial"/>
+          <w:sz w:val="20"/>
+          <w:szCs w:val="20"/>
+        </w:rPr>
+        <w:t xml:space="preserve">world.shp </w:t>
       </w:r>
     </w:p>
     <w:p>
@@ -289,7 +261,6 @@
         </w:rPr>
         <w:t xml:space="preserve"> área de distribuição = </w:t>
       </w:r>
-      <w:proofErr w:type="spellStart"/>
       <w:r>
         <w:rPr>
           <w:rFonts w:ascii="Arial" w:hAnsi="Arial" w:cs="Arial"/>
@@ -298,7 +269,6 @@
         </w:rPr>
         <w:t>hydr_hydr_pl.shp</w:t>
       </w:r>
-      <w:proofErr w:type="spellEnd"/>
     </w:p>
     <w:p>
       <w:pPr>
@@ -406,7 +376,6 @@
         </w:rPr>
         <w:t xml:space="preserve"> &gt; Base(s) de vetores &gt; ... &gt; </w:t>
       </w:r>
-      <w:proofErr w:type="spellStart"/>
       <w:r>
         <w:rPr>
           <w:rFonts w:ascii="Arial" w:hAnsi="Arial" w:cs="Arial"/>
@@ -415,7 +384,6 @@
         </w:rPr>
         <w:t>world.shp</w:t>
       </w:r>
-      <w:proofErr w:type="spellEnd"/>
       <w:r>
         <w:rPr>
           <w:rFonts w:ascii="Arial" w:hAnsi="Arial" w:cs="Arial"/>
@@ -660,61 +628,7 @@
           <w:sz w:val="20"/>
           <w:szCs w:val="20"/>
         </w:rPr>
-        <w:t xml:space="preserve">e as colunas: Sp., </w:t>
-      </w:r>
-      <w:proofErr w:type="spellStart"/>
-      <w:r>
-        <w:rPr>
-          <w:rFonts w:ascii="Arial" w:hAnsi="Arial" w:cs="Arial"/>
-          <w:sz w:val="20"/>
-          <w:szCs w:val="20"/>
-        </w:rPr>
-        <w:t>lat</w:t>
-      </w:r>
-      <w:proofErr w:type="spellEnd"/>
-      <w:r>
-        <w:rPr>
-          <w:rFonts w:ascii="Arial" w:hAnsi="Arial" w:cs="Arial"/>
-          <w:sz w:val="20"/>
-          <w:szCs w:val="20"/>
-        </w:rPr>
-        <w:t xml:space="preserve">, </w:t>
-      </w:r>
-      <w:proofErr w:type="spellStart"/>
-      <w:r>
-        <w:rPr>
-          <w:rFonts w:ascii="Arial" w:hAnsi="Arial" w:cs="Arial"/>
-          <w:sz w:val="20"/>
-          <w:szCs w:val="20"/>
-        </w:rPr>
-        <w:t>long</w:t>
-      </w:r>
-      <w:proofErr w:type="spellEnd"/>
-      <w:r>
-        <w:rPr>
-          <w:rFonts w:ascii="Arial" w:hAnsi="Arial" w:cs="Arial"/>
-          <w:sz w:val="20"/>
-          <w:szCs w:val="20"/>
-        </w:rPr>
-        <w:t xml:space="preserve">, </w:t>
-      </w:r>
-      <w:proofErr w:type="spellStart"/>
-      <w:r>
-        <w:rPr>
-          <w:rFonts w:ascii="Arial" w:hAnsi="Arial" w:cs="Arial"/>
-          <w:sz w:val="20"/>
-          <w:szCs w:val="20"/>
-        </w:rPr>
-        <w:t>family</w:t>
-      </w:r>
-      <w:proofErr w:type="spellEnd"/>
-      <w:r>
-        <w:rPr>
-          <w:rFonts w:ascii="Arial" w:hAnsi="Arial" w:cs="Arial"/>
-          <w:sz w:val="20"/>
-          <w:szCs w:val="20"/>
-        </w:rPr>
-        <w:t>.</w:t>
+        <w:t>e as colunas: Sp., lat, long, family.</w:t>
       </w:r>
     </w:p>
     <w:p>
@@ -750,7 +664,6 @@
         </w:rPr>
         <w:t>“</w:t>
       </w:r>
-      <w:proofErr w:type="spellStart"/>
       <w:r>
         <w:rPr>
           <w:rFonts w:ascii="Arial" w:hAnsi="Arial" w:cs="Arial"/>
@@ -761,7 +674,6 @@
         </w:rPr>
         <w:t>lat</w:t>
       </w:r>
-      <w:proofErr w:type="spellEnd"/>
       <w:r>
         <w:rPr>
           <w:rFonts w:ascii="Arial" w:hAnsi="Arial" w:cs="Arial"/>
@@ -792,7 +704,6 @@
         </w:rPr>
         <w:t>“</w:t>
       </w:r>
-      <w:proofErr w:type="spellStart"/>
       <w:r>
         <w:rPr>
           <w:rFonts w:ascii="Arial" w:hAnsi="Arial" w:cs="Arial"/>
@@ -803,7 +714,6 @@
         </w:rPr>
         <w:t>long</w:t>
       </w:r>
-      <w:proofErr w:type="spellEnd"/>
       <w:r>
         <w:rPr>
           <w:rFonts w:ascii="Arial" w:hAnsi="Arial" w:cs="Arial"/>
@@ -978,9 +888,122 @@
           <w:sz w:val="20"/>
           <w:szCs w:val="20"/>
         </w:rPr>
-        <w:t>Usar as colunas “</w:t>
-      </w:r>
-      <w:proofErr w:type="spellStart"/>
+        <w:t xml:space="preserve">Usar as colunas “lat” e “long” </w:t>
+      </w:r>
+      <w:r>
+        <w:rPr>
+          <w:rFonts w:ascii="Arial" w:hAnsi="Arial" w:cs="Arial"/>
+          <w:sz w:val="20"/>
+          <w:szCs w:val="20"/>
+        </w:rPr>
+        <w:t xml:space="preserve">da tabela da Bromélia </w:t>
+      </w:r>
+      <w:r>
+        <w:rPr>
+          <w:rFonts w:ascii="Arial" w:hAnsi="Arial" w:cs="Arial"/>
+          <w:sz w:val="20"/>
+          <w:szCs w:val="20"/>
+        </w:rPr>
+        <w:t xml:space="preserve">em formato CSV (passo 5) </w:t>
+      </w:r>
+      <w:r>
+        <w:rPr>
+          <w:rFonts w:ascii="Arial" w:hAnsi="Arial" w:cs="Arial"/>
+          <w:sz w:val="20"/>
+          <w:szCs w:val="20"/>
+        </w:rPr>
+        <w:t>para plotar um ponto</w:t>
+      </w:r>
+      <w:r>
+        <w:rPr>
+          <w:rFonts w:ascii="Arial" w:hAnsi="Arial" w:cs="Arial"/>
+          <w:sz w:val="20"/>
+          <w:szCs w:val="20"/>
+        </w:rPr>
+        <w:t xml:space="preserve"> de ocorrência geográfica por registro (linha)</w:t>
+      </w:r>
+      <w:r>
+        <w:rPr>
+          <w:rFonts w:ascii="Arial" w:hAnsi="Arial" w:cs="Arial"/>
+          <w:sz w:val="20"/>
+          <w:szCs w:val="20"/>
+        </w:rPr>
+        <w:t xml:space="preserve"> (Camada &gt; Adicionar camada &gt; Adicionar camada de Texto Delimitado </w:t>
+      </w:r>
+      <w:r>
+        <w:rPr>
+          <w:rFonts w:ascii="Arial" w:hAnsi="Arial" w:cs="Arial"/>
+          <w:sz w:val="20"/>
+          <w:szCs w:val="20"/>
+        </w:rPr>
+        <w:t xml:space="preserve">&gt; Ananas_nanus.csv </w:t>
+      </w:r>
+      <w:r>
+        <w:rPr>
+          <w:rFonts w:ascii="Arial" w:hAnsi="Arial" w:cs="Arial"/>
+          <w:sz w:val="20"/>
+          <w:szCs w:val="20"/>
+        </w:rPr>
+        <w:t xml:space="preserve">&gt; Formato do Arquivo: CSV &gt; Definição de Geometria: Coordenadas de ponto </w:t>
+      </w:r>
+      <w:bookmarkStart w:id="0" w:name="_Hlk66876535"/>
+      <w:r>
+        <w:rPr>
+          <w:rFonts w:ascii="Arial" w:hAnsi="Arial" w:cs="Arial"/>
+          <w:sz w:val="20"/>
+          <w:szCs w:val="20"/>
+        </w:rPr>
+        <w:t>&gt; Campo X</w:t>
+      </w:r>
+      <w:r>
+        <w:rPr>
+          <w:rFonts w:ascii="Arial" w:hAnsi="Arial" w:cs="Arial"/>
+          <w:sz w:val="20"/>
+          <w:szCs w:val="20"/>
+        </w:rPr>
+        <w:t xml:space="preserve"> =</w:t>
+      </w:r>
+      <w:r>
+        <w:rPr>
+          <w:rFonts w:ascii="Arial" w:hAnsi="Arial" w:cs="Arial"/>
+          <w:sz w:val="20"/>
+          <w:szCs w:val="20"/>
+        </w:rPr>
+        <w:t xml:space="preserve"> </w:t>
+      </w:r>
+      <w:r>
+        <w:rPr>
+          <w:rFonts w:ascii="Arial" w:hAnsi="Arial" w:cs="Arial"/>
+          <w:sz w:val="20"/>
+          <w:szCs w:val="20"/>
+        </w:rPr>
+        <w:t>long</w:t>
+      </w:r>
+      <w:bookmarkEnd w:id="0"/>
+      <w:r>
+        <w:rPr>
+          <w:rFonts w:ascii="Arial" w:hAnsi="Arial" w:cs="Arial"/>
+          <w:sz w:val="20"/>
+          <w:szCs w:val="20"/>
+        </w:rPr>
+        <w:t xml:space="preserve"> &gt; Campo Y</w:t>
+      </w:r>
+      <w:r>
+        <w:rPr>
+          <w:rFonts w:ascii="Arial" w:hAnsi="Arial" w:cs="Arial"/>
+          <w:sz w:val="20"/>
+          <w:szCs w:val="20"/>
+        </w:rPr>
+        <w:t xml:space="preserve"> =</w:t>
+      </w:r>
+      <w:r>
+        <w:rPr>
+          <w:rFonts w:ascii="Arial" w:hAnsi="Arial" w:cs="Arial"/>
+          <w:sz w:val="20"/>
+          <w:szCs w:val="20"/>
+        </w:rPr>
+        <w:t xml:space="preserve"> </w:t>
+      </w:r>
       <w:r>
         <w:rPr>
           <w:rFonts w:ascii="Arial" w:hAnsi="Arial" w:cs="Arial"/>
@@ -989,159 +1012,6 @@
         </w:rPr>
         <w:t>lat</w:t>
       </w:r>
-      <w:proofErr w:type="spellEnd"/>
-      <w:r>
-        <w:rPr>
-          <w:rFonts w:ascii="Arial" w:hAnsi="Arial" w:cs="Arial"/>
-          <w:sz w:val="20"/>
-          <w:szCs w:val="20"/>
-        </w:rPr>
-        <w:t>” e “</w:t>
-      </w:r>
-      <w:proofErr w:type="spellStart"/>
-      <w:r>
-        <w:rPr>
-          <w:rFonts w:ascii="Arial" w:hAnsi="Arial" w:cs="Arial"/>
-          <w:sz w:val="20"/>
-          <w:szCs w:val="20"/>
-        </w:rPr>
-        <w:t>long</w:t>
-      </w:r>
-      <w:proofErr w:type="spellEnd"/>
-      <w:r>
-        <w:rPr>
-          <w:rFonts w:ascii="Arial" w:hAnsi="Arial" w:cs="Arial"/>
-          <w:sz w:val="20"/>
-          <w:szCs w:val="20"/>
-        </w:rPr>
-        <w:t xml:space="preserve">” </w:t>
-      </w:r>
-      <w:r>
-        <w:rPr>
-          <w:rFonts w:ascii="Arial" w:hAnsi="Arial" w:cs="Arial"/>
-          <w:sz w:val="20"/>
-          <w:szCs w:val="20"/>
-        </w:rPr>
-        <w:t xml:space="preserve">da tabela da Bromélia </w:t>
-      </w:r>
-      <w:r>
-        <w:rPr>
-          <w:rFonts w:ascii="Arial" w:hAnsi="Arial" w:cs="Arial"/>
-          <w:sz w:val="20"/>
-          <w:szCs w:val="20"/>
-        </w:rPr>
-        <w:t xml:space="preserve">em formato CSV (passo 5) </w:t>
-      </w:r>
-      <w:r>
-        <w:rPr>
-          <w:rFonts w:ascii="Arial" w:hAnsi="Arial" w:cs="Arial"/>
-          <w:sz w:val="20"/>
-          <w:szCs w:val="20"/>
-        </w:rPr>
-        <w:t>para plotar um ponto</w:t>
-      </w:r>
-      <w:r>
-        <w:rPr>
-          <w:rFonts w:ascii="Arial" w:hAnsi="Arial" w:cs="Arial"/>
-          <w:sz w:val="20"/>
-          <w:szCs w:val="20"/>
-        </w:rPr>
-        <w:t xml:space="preserve"> de ocorrência geográfica por registro (linha)</w:t>
-      </w:r>
-      <w:r>
-        <w:rPr>
-          <w:rFonts w:ascii="Arial" w:hAnsi="Arial" w:cs="Arial"/>
-          <w:sz w:val="20"/>
-          <w:szCs w:val="20"/>
-        </w:rPr>
-        <w:t xml:space="preserve"> (Camada &gt; Adicionar camada &gt; Adicionar camada de Texto Delimitado </w:t>
-      </w:r>
-      <w:r>
-        <w:rPr>
-          <w:rFonts w:ascii="Arial" w:hAnsi="Arial" w:cs="Arial"/>
-          <w:sz w:val="20"/>
-          <w:szCs w:val="20"/>
-        </w:rPr>
-        <w:t xml:space="preserve">&gt; Ananas_nanus.csv </w:t>
-      </w:r>
-      <w:r>
-        <w:rPr>
-          <w:rFonts w:ascii="Arial" w:hAnsi="Arial" w:cs="Arial"/>
-          <w:sz w:val="20"/>
-          <w:szCs w:val="20"/>
-        </w:rPr>
-        <w:t xml:space="preserve">&gt; Formato do Arquivo: CSV &gt; Definição de Geometria: Coordenadas de ponto </w:t>
-      </w:r>
-      <w:bookmarkStart w:id="0" w:name="_Hlk66876535"/>
-      <w:r>
-        <w:rPr>
-          <w:rFonts w:ascii="Arial" w:hAnsi="Arial" w:cs="Arial"/>
-          <w:sz w:val="20"/>
-          <w:szCs w:val="20"/>
-        </w:rPr>
-        <w:t>&gt; Campo X</w:t>
-      </w:r>
-      <w:r>
-        <w:rPr>
-          <w:rFonts w:ascii="Arial" w:hAnsi="Arial" w:cs="Arial"/>
-          <w:sz w:val="20"/>
-          <w:szCs w:val="20"/>
-        </w:rPr>
-        <w:t xml:space="preserve"> =</w:t>
-      </w:r>
-      <w:r>
-        <w:rPr>
-          <w:rFonts w:ascii="Arial" w:hAnsi="Arial" w:cs="Arial"/>
-          <w:sz w:val="20"/>
-          <w:szCs w:val="20"/>
-        </w:rPr>
-        <w:t xml:space="preserve"> </w:t>
-      </w:r>
-      <w:proofErr w:type="spellStart"/>
-      <w:r>
-        <w:rPr>
-          <w:rFonts w:ascii="Arial" w:hAnsi="Arial" w:cs="Arial"/>
-          <w:sz w:val="20"/>
-          <w:szCs w:val="20"/>
-        </w:rPr>
-        <w:t>long</w:t>
-      </w:r>
-      <w:bookmarkEnd w:id="0"/>
-      <w:proofErr w:type="spellEnd"/>
-      <w:r>
-        <w:rPr>
-          <w:rFonts w:ascii="Arial" w:hAnsi="Arial" w:cs="Arial"/>
-          <w:sz w:val="20"/>
-          <w:szCs w:val="20"/>
-        </w:rPr>
-        <w:t xml:space="preserve"> &gt; Campo Y</w:t>
-      </w:r>
-      <w:r>
-        <w:rPr>
-          <w:rFonts w:ascii="Arial" w:hAnsi="Arial" w:cs="Arial"/>
-          <w:sz w:val="20"/>
-          <w:szCs w:val="20"/>
-        </w:rPr>
-        <w:t xml:space="preserve"> =</w:t>
-      </w:r>
-      <w:r>
-        <w:rPr>
-          <w:rFonts w:ascii="Arial" w:hAnsi="Arial" w:cs="Arial"/>
-          <w:sz w:val="20"/>
-          <w:szCs w:val="20"/>
-        </w:rPr>
-        <w:t xml:space="preserve"> </w:t>
-      </w:r>
-      <w:proofErr w:type="spellStart"/>
-      <w:r>
-        <w:rPr>
-          <w:rFonts w:ascii="Arial" w:hAnsi="Arial" w:cs="Arial"/>
-          <w:sz w:val="20"/>
-          <w:szCs w:val="20"/>
-        </w:rPr>
-        <w:t>lat</w:t>
-      </w:r>
-      <w:proofErr w:type="spellEnd"/>
       <w:r>
         <w:rPr>
           <w:rFonts w:ascii="Arial" w:hAnsi="Arial" w:cs="Arial"/>
@@ -1268,7 +1138,6 @@
         </w:rPr>
         <w:t xml:space="preserve"> precisam ser guardados no formato </w:t>
       </w:r>
-      <w:proofErr w:type="spellStart"/>
       <w:r>
         <w:rPr>
           <w:rFonts w:ascii="Arial" w:hAnsi="Arial" w:cs="Arial"/>
@@ -1277,7 +1146,6 @@
         </w:rPr>
         <w:t>shapefile</w:t>
       </w:r>
-      <w:proofErr w:type="spellEnd"/>
       <w:r>
         <w:rPr>
           <w:rFonts w:ascii="Arial" w:hAnsi="Arial" w:cs="Arial"/>
@@ -1316,25 +1184,7 @@
           <w:sz w:val="20"/>
           <w:szCs w:val="20"/>
         </w:rPr>
-        <w:t xml:space="preserve">como um arquivo </w:t>
-      </w:r>
-      <w:proofErr w:type="spellStart"/>
-      <w:r>
-        <w:rPr>
-          <w:rFonts w:ascii="Arial" w:hAnsi="Arial" w:cs="Arial"/>
-          <w:sz w:val="20"/>
-          <w:szCs w:val="20"/>
-        </w:rPr>
-        <w:t>shapefile</w:t>
-      </w:r>
-      <w:proofErr w:type="spellEnd"/>
-      <w:r>
-        <w:rPr>
-          <w:rFonts w:ascii="Arial" w:hAnsi="Arial" w:cs="Arial"/>
-          <w:sz w:val="20"/>
-          <w:szCs w:val="20"/>
-        </w:rPr>
-        <w:t xml:space="preserve"> </w:t>
+        <w:t xml:space="preserve">como um arquivo shapefile </w:t>
       </w:r>
       <w:r>
         <w:rPr>
@@ -1358,25 +1208,7 @@
           <w:sz w:val="20"/>
           <w:szCs w:val="20"/>
         </w:rPr>
-        <w:t xml:space="preserve"> &gt; Exportar &gt; Salvar feições como &gt; Formato: </w:t>
-      </w:r>
-      <w:proofErr w:type="spellStart"/>
-      <w:r>
-        <w:rPr>
-          <w:rFonts w:ascii="Arial" w:hAnsi="Arial" w:cs="Arial"/>
-          <w:sz w:val="20"/>
-          <w:szCs w:val="20"/>
-        </w:rPr>
-        <w:t>Shapefile</w:t>
-      </w:r>
-      <w:proofErr w:type="spellEnd"/>
-      <w:r>
-        <w:rPr>
-          <w:rFonts w:ascii="Arial" w:hAnsi="Arial" w:cs="Arial"/>
-          <w:sz w:val="20"/>
-          <w:szCs w:val="20"/>
-        </w:rPr>
-        <w:t xml:space="preserve"> &gt; Inserir </w:t>
+        <w:t xml:space="preserve"> &gt; Exportar &gt; Salvar feições como &gt; Formato: Shapefile &gt; Inserir </w:t>
       </w:r>
       <w:r>
         <w:rPr>
@@ -1394,7 +1226,6 @@
         </w:rPr>
         <w:t xml:space="preserve">nome </w:t>
       </w:r>
-      <w:proofErr w:type="spellStart"/>
       <w:r>
         <w:rPr>
           <w:rFonts w:ascii="Arial" w:hAnsi="Arial" w:cs="Arial"/>
@@ -1403,7 +1234,6 @@
         </w:rPr>
         <w:t>Ananas</w:t>
       </w:r>
-      <w:proofErr w:type="spellEnd"/>
       <w:r>
         <w:rPr>
           <w:rFonts w:ascii="Arial" w:hAnsi="Arial" w:cs="Arial"/>
@@ -1467,7 +1297,6 @@
         </w:rPr>
         <w:t xml:space="preserve">Após salvar os pontos em </w:t>
       </w:r>
-      <w:proofErr w:type="spellStart"/>
       <w:r>
         <w:rPr>
           <w:rFonts w:ascii="Arial" w:hAnsi="Arial" w:cs="Arial"/>
@@ -1476,14 +1305,91 @@
           <w:sz w:val="20"/>
           <w:szCs w:val="20"/>
         </w:rPr>
-        <w:t>shapefile</w:t>
-      </w:r>
-      <w:proofErr w:type="spellEnd"/>
-      <w:r>
-        <w:rPr>
-          <w:rFonts w:ascii="Arial" w:hAnsi="Arial" w:cs="Arial"/>
-          <w:i/>
-          <w:iCs/>
+        <w:t xml:space="preserve">shapefile </w:t>
+      </w:r>
+      <w:r>
+        <w:rPr>
+          <w:rFonts w:ascii="Arial" w:hAnsi="Arial" w:cs="Arial"/>
+          <w:sz w:val="20"/>
+          <w:szCs w:val="20"/>
+        </w:rPr>
+        <w:t xml:space="preserve">não há mais necessidade de manter os pontos plotados a partir da tabela. </w:t>
+      </w:r>
+      <w:r>
+        <w:rPr>
+          <w:rFonts w:ascii="Arial" w:hAnsi="Arial" w:cs="Arial"/>
+          <w:sz w:val="20"/>
+          <w:szCs w:val="20"/>
+        </w:rPr>
+        <w:t xml:space="preserve">Remover a </w:t>
+      </w:r>
+      <w:r>
+        <w:rPr>
+          <w:rFonts w:ascii="Arial" w:hAnsi="Arial" w:cs="Arial"/>
+          <w:sz w:val="20"/>
+          <w:szCs w:val="20"/>
+        </w:rPr>
+        <w:t xml:space="preserve">tabela e </w:t>
+      </w:r>
+      <w:r>
+        <w:rPr>
+          <w:rFonts w:ascii="Arial" w:hAnsi="Arial" w:cs="Arial"/>
+          <w:sz w:val="20"/>
+          <w:szCs w:val="20"/>
+        </w:rPr>
+        <w:t>camada</w:t>
+      </w:r>
+      <w:r>
+        <w:rPr>
+          <w:rFonts w:ascii="Arial" w:hAnsi="Arial" w:cs="Arial"/>
+          <w:sz w:val="20"/>
+          <w:szCs w:val="20"/>
+        </w:rPr>
+        <w:t xml:space="preserve"> dos pontos da tabela</w:t>
+      </w:r>
+      <w:r>
+        <w:rPr>
+          <w:rFonts w:ascii="Arial" w:hAnsi="Arial" w:cs="Arial"/>
+          <w:sz w:val="20"/>
+          <w:szCs w:val="20"/>
+        </w:rPr>
+        <w:t xml:space="preserve"> (.csv)</w:t>
+      </w:r>
+      <w:r>
+        <w:rPr>
+          <w:rFonts w:ascii="Arial" w:hAnsi="Arial" w:cs="Arial"/>
+          <w:sz w:val="20"/>
+          <w:szCs w:val="20"/>
+        </w:rPr>
+        <w:t xml:space="preserve"> (</w:t>
+      </w:r>
+      <w:r>
+        <w:rPr>
+          <w:rFonts w:ascii="Arial" w:hAnsi="Arial" w:cs="Arial"/>
+          <w:sz w:val="20"/>
+          <w:szCs w:val="20"/>
+        </w:rPr>
+        <w:t xml:space="preserve">Botão direito na </w:t>
+      </w:r>
+      <w:r>
+        <w:rPr>
+          <w:rFonts w:ascii="Arial" w:hAnsi="Arial" w:cs="Arial"/>
+          <w:sz w:val="20"/>
+          <w:szCs w:val="20"/>
+        </w:rPr>
+        <w:t>camada</w:t>
+      </w:r>
+      <w:r>
+        <w:rPr>
+          <w:rFonts w:ascii="Arial" w:hAnsi="Arial" w:cs="Arial"/>
+          <w:sz w:val="20"/>
+          <w:szCs w:val="20"/>
+        </w:rPr>
+        <w:t xml:space="preserve"> &gt;</w:t>
+      </w:r>
+      <w:r>
+        <w:rPr>
+          <w:rFonts w:ascii="Arial" w:hAnsi="Arial" w:cs="Arial"/>
           <w:sz w:val="20"/>
           <w:szCs w:val="20"/>
         </w:rPr>
@@ -1495,112 +1401,6 @@
           <w:sz w:val="20"/>
           <w:szCs w:val="20"/>
         </w:rPr>
-        <w:t xml:space="preserve">não há mais necessidade de manter os pontos plotados a partir da tabela. </w:t>
-      </w:r>
-      <w:r>
-        <w:rPr>
-          <w:rFonts w:ascii="Arial" w:hAnsi="Arial" w:cs="Arial"/>
-          <w:sz w:val="20"/>
-          <w:szCs w:val="20"/>
-        </w:rPr>
-        <w:t xml:space="preserve">Remover a </w:t>
-      </w:r>
-      <w:r>
-        <w:rPr>
-          <w:rFonts w:ascii="Arial" w:hAnsi="Arial" w:cs="Arial"/>
-          <w:sz w:val="20"/>
-          <w:szCs w:val="20"/>
-        </w:rPr>
-        <w:t xml:space="preserve">tabela e </w:t>
-      </w:r>
-      <w:r>
-        <w:rPr>
-          <w:rFonts w:ascii="Arial" w:hAnsi="Arial" w:cs="Arial"/>
-          <w:sz w:val="20"/>
-          <w:szCs w:val="20"/>
-        </w:rPr>
-        <w:t>camada</w:t>
-      </w:r>
-      <w:r>
-        <w:rPr>
-          <w:rFonts w:ascii="Arial" w:hAnsi="Arial" w:cs="Arial"/>
-          <w:sz w:val="20"/>
-          <w:szCs w:val="20"/>
-        </w:rPr>
-        <w:t xml:space="preserve"> dos pontos da tabela</w:t>
-      </w:r>
-      <w:r>
-        <w:rPr>
-          <w:rFonts w:ascii="Arial" w:hAnsi="Arial" w:cs="Arial"/>
-          <w:sz w:val="20"/>
-          <w:szCs w:val="20"/>
-        </w:rPr>
-        <w:t xml:space="preserve"> (.</w:t>
-      </w:r>
-      <w:proofErr w:type="spellStart"/>
-      <w:r>
-        <w:rPr>
-          <w:rFonts w:ascii="Arial" w:hAnsi="Arial" w:cs="Arial"/>
-          <w:sz w:val="20"/>
-          <w:szCs w:val="20"/>
-        </w:rPr>
-        <w:t>csv</w:t>
-      </w:r>
-      <w:proofErr w:type="spellEnd"/>
-      <w:r>
-        <w:rPr>
-          <w:rFonts w:ascii="Arial" w:hAnsi="Arial" w:cs="Arial"/>
-          <w:sz w:val="20"/>
-          <w:szCs w:val="20"/>
-        </w:rPr>
-        <w:t>)</w:t>
-      </w:r>
-      <w:r>
-        <w:rPr>
-          <w:rFonts w:ascii="Arial" w:hAnsi="Arial" w:cs="Arial"/>
-          <w:sz w:val="20"/>
-          <w:szCs w:val="20"/>
-        </w:rPr>
-        <w:t xml:space="preserve"> (</w:t>
-      </w:r>
-      <w:r>
-        <w:rPr>
-          <w:rFonts w:ascii="Arial" w:hAnsi="Arial" w:cs="Arial"/>
-          <w:sz w:val="20"/>
-          <w:szCs w:val="20"/>
-        </w:rPr>
-        <w:t xml:space="preserve">Botão direito na </w:t>
-      </w:r>
-      <w:r>
-        <w:rPr>
-          <w:rFonts w:ascii="Arial" w:hAnsi="Arial" w:cs="Arial"/>
-          <w:sz w:val="20"/>
-          <w:szCs w:val="20"/>
-        </w:rPr>
-        <w:t>camada</w:t>
-      </w:r>
-      <w:r>
-        <w:rPr>
-          <w:rFonts w:ascii="Arial" w:hAnsi="Arial" w:cs="Arial"/>
-          <w:sz w:val="20"/>
-          <w:szCs w:val="20"/>
-        </w:rPr>
-        <w:t xml:space="preserve"> &gt;</w:t>
-      </w:r>
-      <w:r>
-        <w:rPr>
-          <w:rFonts w:ascii="Arial" w:hAnsi="Arial" w:cs="Arial"/>
-          <w:sz w:val="20"/>
-          <w:szCs w:val="20"/>
-        </w:rPr>
-        <w:t xml:space="preserve"> </w:t>
-      </w:r>
-      <w:r>
-        <w:rPr>
-          <w:rFonts w:ascii="Arial" w:hAnsi="Arial" w:cs="Arial"/>
-          <w:sz w:val="20"/>
-          <w:szCs w:val="20"/>
-        </w:rPr>
         <w:t>R</w:t>
       </w:r>
       <w:r>
@@ -1625,25 +1425,7 @@
           <w:sz w:val="20"/>
           <w:szCs w:val="20"/>
         </w:rPr>
-        <w:t xml:space="preserve">) e manter o </w:t>
-      </w:r>
-      <w:proofErr w:type="spellStart"/>
-      <w:r>
-        <w:rPr>
-          <w:rFonts w:ascii="Arial" w:hAnsi="Arial" w:cs="Arial"/>
-          <w:sz w:val="20"/>
-          <w:szCs w:val="20"/>
-        </w:rPr>
-        <w:t>shapefile</w:t>
-      </w:r>
-      <w:proofErr w:type="spellEnd"/>
-      <w:r>
-        <w:rPr>
-          <w:rFonts w:ascii="Arial" w:hAnsi="Arial" w:cs="Arial"/>
-          <w:sz w:val="20"/>
-          <w:szCs w:val="20"/>
-        </w:rPr>
-        <w:t xml:space="preserve"> de pontos</w:t>
+        <w:t>) e manter o shapefile de pontos</w:t>
       </w:r>
       <w:r>
         <w:rPr>
@@ -1725,23 +1507,13 @@
         </w:rPr>
         <w:t>(</w:t>
       </w:r>
-      <w:proofErr w:type="spellStart"/>
-      <w:r>
-        <w:rPr>
-          <w:rFonts w:ascii="Arial" w:hAnsi="Arial" w:cs="Arial"/>
-          <w:sz w:val="20"/>
-          <w:szCs w:val="20"/>
-        </w:rPr>
-        <w:t>Ctrl</w:t>
-      </w:r>
-      <w:proofErr w:type="spellEnd"/>
-      <w:r>
-        <w:rPr>
-          <w:rFonts w:ascii="Arial" w:hAnsi="Arial" w:cs="Arial"/>
-          <w:sz w:val="20"/>
-          <w:szCs w:val="20"/>
-        </w:rPr>
-        <w:t xml:space="preserve"> + 8</w:t>
+      <w:r>
+        <w:rPr>
+          <w:rFonts w:ascii="Arial" w:hAnsi="Arial" w:cs="Arial"/>
+          <w:sz w:val="20"/>
+          <w:szCs w:val="20"/>
+        </w:rPr>
+        <w:t>Ctrl + 8</w:t>
       </w:r>
       <w:r>
         <w:rPr>
@@ -1956,7 +1728,6 @@
         </w:rPr>
         <w:t xml:space="preserve">; </w:t>
       </w:r>
-      <w:proofErr w:type="gramStart"/>
       <w:r>
         <w:rPr>
           <w:rFonts w:ascii="Arial" w:hAnsi="Arial" w:cs="Arial"/>
@@ -1965,7 +1736,6 @@
         </w:rPr>
         <w:t>Na</w:t>
       </w:r>
-      <w:proofErr w:type="gramEnd"/>
       <w:r>
         <w:rPr>
           <w:rFonts w:ascii="Arial" w:hAnsi="Arial" w:cs="Arial"/>
@@ -1998,23 +1768,13 @@
         </w:rPr>
         <w:t xml:space="preserve">ou </w:t>
       </w:r>
-      <w:proofErr w:type="spellStart"/>
-      <w:r>
-        <w:rPr>
-          <w:rFonts w:ascii="Arial" w:hAnsi="Arial" w:cs="Arial"/>
-          <w:sz w:val="20"/>
-          <w:szCs w:val="20"/>
-        </w:rPr>
-        <w:t>Ctrl</w:t>
-      </w:r>
-      <w:proofErr w:type="spellEnd"/>
-      <w:r>
-        <w:rPr>
-          <w:rFonts w:ascii="Arial" w:hAnsi="Arial" w:cs="Arial"/>
-          <w:sz w:val="20"/>
-          <w:szCs w:val="20"/>
-        </w:rPr>
-        <w:t xml:space="preserve"> + Shift + </w:t>
+      <w:r>
+        <w:rPr>
+          <w:rFonts w:ascii="Arial" w:hAnsi="Arial" w:cs="Arial"/>
+          <w:sz w:val="20"/>
+          <w:szCs w:val="20"/>
+        </w:rPr>
+        <w:t xml:space="preserve">Ctrl + Shift + </w:t>
       </w:r>
       <w:r>
         <w:rPr>
@@ -2064,7 +1824,6 @@
         </w:rPr>
         <w:t xml:space="preserve">da tabela que gerou o </w:t>
       </w:r>
-      <w:proofErr w:type="spellStart"/>
       <w:r>
         <w:rPr>
           <w:rFonts w:ascii="Arial" w:hAnsi="Arial" w:cs="Arial"/>
@@ -2075,7 +1834,6 @@
         </w:rPr>
         <w:t>shapefile</w:t>
       </w:r>
-      <w:proofErr w:type="spellEnd"/>
       <w:r>
         <w:rPr>
           <w:rFonts w:ascii="Arial" w:hAnsi="Arial" w:cs="Arial"/>
@@ -2138,25 +1896,7 @@
           <w:sz w:val="20"/>
           <w:szCs w:val="20"/>
         </w:rPr>
-        <w:t xml:space="preserve"> </w:t>
-      </w:r>
-      <w:proofErr w:type="spellStart"/>
-      <w:r>
-        <w:rPr>
-          <w:rFonts w:ascii="Arial" w:hAnsi="Arial" w:cs="Arial"/>
-          <w:sz w:val="20"/>
-          <w:szCs w:val="20"/>
-        </w:rPr>
-        <w:t>mundi</w:t>
-      </w:r>
-      <w:proofErr w:type="spellEnd"/>
-      <w:r>
-        <w:rPr>
-          <w:rFonts w:ascii="Arial" w:hAnsi="Arial" w:cs="Arial"/>
-          <w:sz w:val="20"/>
-          <w:szCs w:val="20"/>
-        </w:rPr>
-        <w:t>, deixar apenas contorno</w:t>
+        <w:t xml:space="preserve"> mundi, deixar apenas contorno</w:t>
       </w:r>
       <w:r>
         <w:rPr>
@@ -2349,7 +2089,6 @@
         </w:rPr>
         <w:t xml:space="preserve">Adicionar </w:t>
       </w:r>
-      <w:proofErr w:type="spellStart"/>
       <w:r>
         <w:rPr>
           <w:rFonts w:ascii="Arial" w:hAnsi="Arial" w:cs="Arial"/>
@@ -2360,7 +2099,6 @@
         </w:rPr>
         <w:t>shapefile</w:t>
       </w:r>
-      <w:proofErr w:type="spellEnd"/>
       <w:r>
         <w:rPr>
           <w:rFonts w:ascii="Arial" w:hAnsi="Arial" w:cs="Arial"/>
@@ -2401,7 +2139,6 @@
         </w:rPr>
         <w:t xml:space="preserve"> </w:t>
       </w:r>
-      <w:proofErr w:type="spellStart"/>
       <w:r>
         <w:rPr>
           <w:rFonts w:ascii="Arial" w:hAnsi="Arial" w:cs="Arial"/>
@@ -2410,7 +2147,6 @@
         </w:rPr>
         <w:t>hydr_hydr_pl.shp</w:t>
       </w:r>
-      <w:proofErr w:type="spellEnd"/>
       <w:r>
         <w:rPr>
           <w:rFonts w:ascii="Arial" w:hAnsi="Arial" w:cs="Arial"/>
@@ -2718,43 +2454,15 @@
           <w:sz w:val="20"/>
           <w:szCs w:val="20"/>
         </w:rPr>
-        <w:t xml:space="preserve">do mapa </w:t>
-      </w:r>
-      <w:proofErr w:type="spellStart"/>
-      <w:r>
-        <w:rPr>
-          <w:rFonts w:ascii="Arial" w:hAnsi="Arial" w:cs="Arial"/>
-          <w:sz w:val="20"/>
-          <w:szCs w:val="20"/>
-        </w:rPr>
-        <w:t>mundi</w:t>
-      </w:r>
-      <w:proofErr w:type="spellEnd"/>
-      <w:r>
-        <w:rPr>
-          <w:rFonts w:ascii="Arial" w:hAnsi="Arial" w:cs="Arial"/>
-          <w:sz w:val="20"/>
-          <w:szCs w:val="20"/>
-        </w:rPr>
-        <w:t xml:space="preserve"> (</w:t>
-      </w:r>
-      <w:proofErr w:type="spellStart"/>
-      <w:r>
-        <w:rPr>
-          <w:rFonts w:ascii="Arial" w:hAnsi="Arial" w:cs="Arial"/>
-          <w:sz w:val="20"/>
-          <w:szCs w:val="20"/>
-        </w:rPr>
-        <w:t>world.shp</w:t>
-      </w:r>
-      <w:proofErr w:type="spellEnd"/>
-      <w:r>
-        <w:rPr>
-          <w:rFonts w:ascii="Arial" w:hAnsi="Arial" w:cs="Arial"/>
-          <w:sz w:val="20"/>
-          <w:szCs w:val="20"/>
-        </w:rPr>
-        <w:t>) para o topo</w:t>
+        <w:t>do mapa mundi</w:t>
+      </w:r>
+      <w:r>
+        <w:rPr>
+          <w:rFonts w:ascii="Arial" w:hAnsi="Arial" w:cs="Arial"/>
+          <w:sz w:val="20"/>
+          <w:szCs w:val="20"/>
+        </w:rPr>
+        <w:t xml:space="preserve"> (world.shp) para o topo</w:t>
       </w:r>
       <w:r>
         <w:rPr>
@@ -2872,25 +2580,7 @@
           <w:sz w:val="20"/>
           <w:szCs w:val="20"/>
         </w:rPr>
-        <w:t>Ver tudo (</w:t>
-      </w:r>
-      <w:proofErr w:type="spellStart"/>
-      <w:r>
-        <w:rPr>
-          <w:rFonts w:ascii="Arial" w:hAnsi="Arial" w:cs="Arial"/>
-          <w:sz w:val="20"/>
-          <w:szCs w:val="20"/>
-        </w:rPr>
-        <w:t>Ctrl</w:t>
-      </w:r>
-      <w:proofErr w:type="spellEnd"/>
-      <w:r>
-        <w:rPr>
-          <w:rFonts w:ascii="Arial" w:hAnsi="Arial" w:cs="Arial"/>
-          <w:sz w:val="20"/>
-          <w:szCs w:val="20"/>
-        </w:rPr>
-        <w:t xml:space="preserve"> + Shift + F)</w:t>
+        <w:t>Ver tudo (Ctrl + Shift + F)</w:t>
       </w:r>
       <w:r>
         <w:rPr>
@@ -2923,7 +2613,6 @@
         </w:rPr>
         <w:t>Salvar o projeto (.</w:t>
       </w:r>
-      <w:proofErr w:type="spellStart"/>
       <w:r>
         <w:rPr>
           <w:rFonts w:ascii="Arial" w:hAnsi="Arial" w:cs="Arial"/>
@@ -2932,7 +2621,6 @@
         </w:rPr>
         <w:t>qgz</w:t>
       </w:r>
-      <w:proofErr w:type="spellEnd"/>
       <w:r>
         <w:rPr>
           <w:rFonts w:ascii="Arial" w:hAnsi="Arial" w:cs="Arial"/>
@@ -3120,25 +2808,7 @@
           <w:sz w:val="20"/>
           <w:szCs w:val="20"/>
         </w:rPr>
-        <w:t xml:space="preserve">entrada = </w:t>
-      </w:r>
-      <w:proofErr w:type="spellStart"/>
-      <w:r>
-        <w:rPr>
-          <w:rFonts w:ascii="Arial" w:hAnsi="Arial" w:cs="Arial"/>
-          <w:sz w:val="20"/>
-          <w:szCs w:val="20"/>
-        </w:rPr>
-        <w:t>Ananas</w:t>
-      </w:r>
-      <w:proofErr w:type="spellEnd"/>
-      <w:r>
-        <w:rPr>
-          <w:rFonts w:ascii="Arial" w:hAnsi="Arial" w:cs="Arial"/>
-          <w:sz w:val="20"/>
-          <w:szCs w:val="20"/>
-        </w:rPr>
-        <w:t xml:space="preserve"> &gt;</w:t>
+        <w:t>entrada = Ananas &gt;</w:t>
       </w:r>
       <w:r>
         <w:rPr>
@@ -3254,25 +2924,7 @@
           <w:sz w:val="20"/>
           <w:szCs w:val="20"/>
         </w:rPr>
-        <w:t xml:space="preserve">Gerar o menor círculo que contém o conjunto de pontos de </w:t>
-      </w:r>
-      <w:proofErr w:type="spellStart"/>
-      <w:r>
-        <w:rPr>
-          <w:rFonts w:ascii="Arial" w:hAnsi="Arial" w:cs="Arial"/>
-          <w:sz w:val="20"/>
-          <w:szCs w:val="20"/>
-        </w:rPr>
-        <w:t>Ananas</w:t>
-      </w:r>
-      <w:proofErr w:type="spellEnd"/>
-      <w:r>
-        <w:rPr>
-          <w:rFonts w:ascii="Arial" w:hAnsi="Arial" w:cs="Arial"/>
-          <w:sz w:val="20"/>
-          <w:szCs w:val="20"/>
-        </w:rPr>
-        <w:t xml:space="preserve"> </w:t>
+        <w:t xml:space="preserve">Gerar o menor círculo que contém o conjunto de pontos de Ananas </w:t>
       </w:r>
       <w:r>
         <w:rPr>
@@ -3344,25 +2996,7 @@
           <w:sz w:val="20"/>
           <w:szCs w:val="20"/>
         </w:rPr>
-        <w:t xml:space="preserve">entrada = </w:t>
-      </w:r>
-      <w:proofErr w:type="spellStart"/>
-      <w:r>
-        <w:rPr>
-          <w:rFonts w:ascii="Arial" w:hAnsi="Arial" w:cs="Arial"/>
-          <w:sz w:val="20"/>
-          <w:szCs w:val="20"/>
-        </w:rPr>
-        <w:t>Ananas</w:t>
-      </w:r>
-      <w:proofErr w:type="spellEnd"/>
-      <w:r>
-        <w:rPr>
-          <w:rFonts w:ascii="Arial" w:hAnsi="Arial" w:cs="Arial"/>
-          <w:sz w:val="20"/>
-          <w:szCs w:val="20"/>
-        </w:rPr>
-        <w:t xml:space="preserve"> &gt; Tipo de geometria = </w:t>
+        <w:t xml:space="preserve">entrada = Ananas &gt; Tipo de geometria = </w:t>
       </w:r>
       <w:r>
         <w:rPr>
@@ -3449,25 +3083,7 @@
           <w:sz w:val="20"/>
           <w:szCs w:val="20"/>
         </w:rPr>
-        <w:t xml:space="preserve"> </w:t>
-      </w:r>
-      <w:proofErr w:type="spellStart"/>
-      <w:r>
-        <w:rPr>
-          <w:rFonts w:ascii="Arial" w:hAnsi="Arial" w:cs="Arial"/>
-          <w:sz w:val="20"/>
-          <w:szCs w:val="20"/>
-        </w:rPr>
-        <w:t>hydr_hydr_pl</w:t>
-      </w:r>
-      <w:proofErr w:type="spellEnd"/>
-      <w:r>
-        <w:rPr>
-          <w:rFonts w:ascii="Arial" w:hAnsi="Arial" w:cs="Arial"/>
-          <w:sz w:val="20"/>
-          <w:szCs w:val="20"/>
-        </w:rPr>
-        <w:t xml:space="preserve">). Deixar apenas </w:t>
+        <w:t xml:space="preserve"> hydr_hydr_pl). Deixar apenas </w:t>
       </w:r>
       <w:r>
         <w:rPr>
@@ -3483,25 +3099,7 @@
           <w:sz w:val="20"/>
           <w:szCs w:val="20"/>
         </w:rPr>
-        <w:t xml:space="preserve"> </w:t>
-      </w:r>
-      <w:proofErr w:type="spellStart"/>
-      <w:r>
-        <w:rPr>
-          <w:rFonts w:ascii="Arial" w:hAnsi="Arial" w:cs="Arial"/>
-          <w:sz w:val="20"/>
-          <w:szCs w:val="20"/>
-        </w:rPr>
-        <w:t>Ananas</w:t>
-      </w:r>
-      <w:proofErr w:type="spellEnd"/>
-      <w:r>
-        <w:rPr>
-          <w:rFonts w:ascii="Arial" w:hAnsi="Arial" w:cs="Arial"/>
-          <w:sz w:val="20"/>
-          <w:szCs w:val="20"/>
-        </w:rPr>
-        <w:t xml:space="preserve"> e </w:t>
+        <w:t xml:space="preserve"> Ananas e </w:t>
       </w:r>
       <w:r>
         <w:rPr>
@@ -3580,25 +3178,7 @@
           <w:sz w:val="20"/>
           <w:szCs w:val="20"/>
         </w:rPr>
-        <w:t xml:space="preserve">. Na janela Buffer &gt; Camada de entrada = </w:t>
-      </w:r>
-      <w:proofErr w:type="spellStart"/>
-      <w:r>
-        <w:rPr>
-          <w:rFonts w:ascii="Arial" w:hAnsi="Arial" w:cs="Arial"/>
-          <w:sz w:val="20"/>
-          <w:szCs w:val="20"/>
-        </w:rPr>
-        <w:t>Ananas</w:t>
-      </w:r>
-      <w:proofErr w:type="spellEnd"/>
-      <w:r>
-        <w:rPr>
-          <w:rFonts w:ascii="Arial" w:hAnsi="Arial" w:cs="Arial"/>
-          <w:sz w:val="20"/>
-          <w:szCs w:val="20"/>
-        </w:rPr>
-        <w:t xml:space="preserve"> &gt; Distância = 2 graus &gt; Executar).</w:t>
+        <w:t>. Na janela Buffer &gt; Camada de entrada = Ananas &gt; Distância = 2 graus &gt; Executar).</w:t>
       </w:r>
     </w:p>
     <w:p>
@@ -3645,25 +3225,7 @@
           <w:sz w:val="20"/>
           <w:szCs w:val="20"/>
         </w:rPr>
-        <w:t xml:space="preserve">No painel Caixa de Ferramentas de processamento &gt; Geometria do vetor &gt; Buffer </w:t>
-      </w:r>
-      <w:proofErr w:type="spellStart"/>
-      <w:r>
-        <w:rPr>
-          <w:rFonts w:ascii="Arial" w:hAnsi="Arial" w:cs="Arial"/>
-          <w:sz w:val="20"/>
-          <w:szCs w:val="20"/>
-        </w:rPr>
-        <w:t>multi-anel</w:t>
-      </w:r>
-      <w:proofErr w:type="spellEnd"/>
-      <w:r>
-        <w:rPr>
-          <w:rFonts w:ascii="Arial" w:hAnsi="Arial" w:cs="Arial"/>
-          <w:sz w:val="20"/>
-          <w:szCs w:val="20"/>
-        </w:rPr>
-        <w:t xml:space="preserve"> (distância constante</w:t>
+        <w:t>No painel Caixa de Ferramentas de processamento &gt; Geometria do vetor &gt; Buffer multi-anel (distância constante</w:t>
       </w:r>
       <w:r>
         <w:rPr>
@@ -3679,43 +3241,7 @@
           <w:sz w:val="20"/>
           <w:szCs w:val="20"/>
         </w:rPr>
-        <w:t xml:space="preserve"> Na janela Buffer </w:t>
-      </w:r>
-      <w:proofErr w:type="spellStart"/>
-      <w:r>
-        <w:rPr>
-          <w:rFonts w:ascii="Arial" w:hAnsi="Arial" w:cs="Arial"/>
-          <w:sz w:val="20"/>
-          <w:szCs w:val="20"/>
-        </w:rPr>
-        <w:t>multi-anel</w:t>
-      </w:r>
-      <w:proofErr w:type="spellEnd"/>
-      <w:r>
-        <w:rPr>
-          <w:rFonts w:ascii="Arial" w:hAnsi="Arial" w:cs="Arial"/>
-          <w:sz w:val="20"/>
-          <w:szCs w:val="20"/>
-        </w:rPr>
-        <w:t xml:space="preserve"> &gt; Camada de entrada = </w:t>
-      </w:r>
-      <w:proofErr w:type="spellStart"/>
-      <w:r>
-        <w:rPr>
-          <w:rFonts w:ascii="Arial" w:hAnsi="Arial" w:cs="Arial"/>
-          <w:sz w:val="20"/>
-          <w:szCs w:val="20"/>
-        </w:rPr>
-        <w:t>Ananas</w:t>
-      </w:r>
-      <w:proofErr w:type="spellEnd"/>
-      <w:r>
-        <w:rPr>
-          <w:rFonts w:ascii="Arial" w:hAnsi="Arial" w:cs="Arial"/>
-          <w:sz w:val="20"/>
-          <w:szCs w:val="20"/>
-        </w:rPr>
-        <w:t xml:space="preserve"> &gt; Número de anéis = 3 &gt; Distância entre anéis = 1 grau &gt; Executar).</w:t>
+        <w:t xml:space="preserve"> Na janela Buffer multi-anel &gt; Camada de entrada = Ananas &gt; Número de anéis = 3 &gt; Distância entre anéis = 1 grau &gt; Executar).</w:t>
       </w:r>
     </w:p>
     <w:p>
@@ -3795,44 +3321,6 @@
       <w:pStyle w:val="Cabealho"/>
       <w:jc w:val="center"/>
       <w:rPr>
-        <w:lang w:val="en-US"/>
-      </w:rPr>
-    </w:pPr>
-    <w:r>
-      <w:rPr>
-        <w:rFonts w:ascii="Arial" w:hAnsi="Arial" w:cs="Arial"/>
-        <w:sz w:val="14"/>
-        <w:szCs w:val="14"/>
-        <w:lang w:val="en-US"/>
-      </w:rPr>
-      <w:t xml:space="preserve">Peter </w:t>
-    </w:r>
-    <w:proofErr w:type="spellStart"/>
-    <w:r>
-      <w:rPr>
-        <w:rFonts w:ascii="Arial" w:hAnsi="Arial" w:cs="Arial"/>
-        <w:sz w:val="14"/>
-        <w:szCs w:val="14"/>
-        <w:lang w:val="en-US"/>
-      </w:rPr>
-      <w:t>Löwenberg</w:t>
-    </w:r>
-    <w:proofErr w:type="spellEnd"/>
-    <w:r>
-      <w:rPr>
-        <w:rFonts w:ascii="Arial" w:hAnsi="Arial" w:cs="Arial"/>
-        <w:sz w:val="14"/>
-        <w:szCs w:val="14"/>
-        <w:lang w:val="en-US"/>
-      </w:rPr>
-      <w:t xml:space="preserve"> Neto &amp; Christian Bergmann Kirst</w:t>
-    </w:r>
-  </w:p>
-  <w:p>
-    <w:pPr>
-      <w:pStyle w:val="Cabealho"/>
-      <w:jc w:val="center"/>
-      <w:rPr>
         <w:rFonts w:ascii="Arial" w:hAnsi="Arial" w:cs="Arial"/>
         <w:sz w:val="14"/>
         <w:szCs w:val="14"/>
@@ -3852,15 +3340,7 @@
         <w:sz w:val="14"/>
         <w:szCs w:val="14"/>
       </w:rPr>
-      <w:t xml:space="preserve"> – Capítulo </w:t>
-    </w:r>
-    <w:r>
-      <w:rPr>
-        <w:rFonts w:ascii="Arial" w:hAnsi="Arial" w:cs="Arial"/>
-        <w:sz w:val="14"/>
-        <w:szCs w:val="14"/>
-      </w:rPr>
-      <w:t>1</w:t>
+      <w:t xml:space="preserve"> – Capítulo 1</w:t>
     </w:r>
   </w:p>
   <w:p>
